--- a/Documentation/description.docx
+++ b/Documentation/description.docx
@@ -22,14 +22,35 @@
       <w:r>
         <w:t xml:space="preserve"> Take over </w:t>
       </w:r>
+      <w:proofErr w:type="gramStart"/>
       <w:r>
         <w:t>realms</w:t>
       </w:r>
       <w:r>
-        <w:t>( one or many forteress in a territory) by infiltrating it and taking over from the inside.</w:t>
-      </w:r>
-      <w:r>
-        <w:t xml:space="preserve"> Until eventually taking over empires, planets, solar systems, galaxy and finaly THE UNIVERSE.</w:t>
+        <w:t>( one</w:t>
+      </w:r>
+      <w:proofErr w:type="gramEnd"/>
+      <w:r>
+        <w:t xml:space="preserve"> or many </w:t>
+      </w:r>
+      <w:proofErr w:type="spellStart"/>
+      <w:r>
+        <w:t>forteress</w:t>
+      </w:r>
+      <w:proofErr w:type="spellEnd"/>
+      <w:r>
+        <w:t xml:space="preserve"> in a territory) by infiltrating it and taking over from the inside.</w:t>
+      </w:r>
+      <w:r>
+        <w:t xml:space="preserve"> Until eventually taking over empires, planets, solar systems, galaxy and </w:t>
+      </w:r>
+      <w:proofErr w:type="spellStart"/>
+      <w:r>
+        <w:t>finaly</w:t>
+      </w:r>
+      <w:proofErr w:type="spellEnd"/>
+      <w:r>
+        <w:t xml:space="preserve"> THE UNIVERSE.</w:t>
       </w:r>
     </w:p>
     <w:p>
@@ -51,7 +72,31 @@
         <w:ind w:left="708"/>
       </w:pPr>
       <w:r>
-        <w:t>An infiltrator is trained to become somekind of  spy/ wizard/ ninja that infiltrates cites/ forteresses of a realm to take over.</w:t>
+        <w:t xml:space="preserve">An infiltrator is trained to become </w:t>
+      </w:r>
+      <w:proofErr w:type="spellStart"/>
+      <w:r>
+        <w:t>somekind</w:t>
+      </w:r>
+      <w:proofErr w:type="spellEnd"/>
+      <w:r>
+        <w:t xml:space="preserve"> </w:t>
+      </w:r>
+      <w:proofErr w:type="gramStart"/>
+      <w:r>
+        <w:t>of  spy</w:t>
+      </w:r>
+      <w:proofErr w:type="gramEnd"/>
+      <w:r>
+        <w:t xml:space="preserve">/ wizard/ ninja that infiltrates cites/ </w:t>
+      </w:r>
+      <w:proofErr w:type="spellStart"/>
+      <w:r>
+        <w:t>forteresses</w:t>
+      </w:r>
+      <w:proofErr w:type="spellEnd"/>
+      <w:r>
+        <w:t xml:space="preserve"> of a realm to take over.</w:t>
       </w:r>
     </w:p>
     <w:p>
@@ -136,31 +181,44 @@
     </w:p>
     <w:p>
       <w:pPr>
-        <w:pStyle w:val="Paragraphedeliste"/>
+        <w:pStyle w:val="ListParagraph"/>
         <w:numPr>
           <w:ilvl w:val="0"/>
           <w:numId w:val="2"/>
         </w:numPr>
       </w:pPr>
       <w:r>
-        <w:t>Camera: topdown</w:t>
-      </w:r>
-    </w:p>
-    <w:p>
-      <w:pPr>
-        <w:pStyle w:val="Paragraphedeliste"/>
+        <w:t xml:space="preserve">Camera: </w:t>
+      </w:r>
+      <w:proofErr w:type="spellStart"/>
+      <w:r>
+        <w:t>topdown</w:t>
+      </w:r>
+      <w:proofErr w:type="spellEnd"/>
+    </w:p>
+    <w:p>
+      <w:pPr>
+        <w:pStyle w:val="ListParagraph"/>
         <w:numPr>
           <w:ilvl w:val="0"/>
           <w:numId w:val="2"/>
         </w:numPr>
       </w:pPr>
       <w:r>
-        <w:t>2.5D ( buildings 3d/ characters 2d) GTA2 style</w:t>
-      </w:r>
-    </w:p>
-    <w:p>
-      <w:pPr>
-        <w:pStyle w:val="Paragraphedeliste"/>
+        <w:t xml:space="preserve">2.5D </w:t>
+      </w:r>
+      <w:proofErr w:type="gramStart"/>
+      <w:r>
+        <w:t>( buildings</w:t>
+      </w:r>
+      <w:proofErr w:type="gramEnd"/>
+      <w:r>
+        <w:t xml:space="preserve"> 3d/ characters 2d) GTA2 style</w:t>
+      </w:r>
+    </w:p>
+    <w:p>
+      <w:pPr>
+        <w:pStyle w:val="ListParagraph"/>
         <w:numPr>
           <w:ilvl w:val="0"/>
           <w:numId w:val="2"/>
@@ -172,7 +230,7 @@
     </w:p>
     <w:p>
       <w:pPr>
-        <w:pStyle w:val="Paragraphedeliste"/>
+        <w:pStyle w:val="ListParagraph"/>
       </w:pPr>
     </w:p>
     <w:p>
@@ -207,7 +265,7 @@
     </w:p>
     <w:p>
       <w:pPr>
-        <w:pStyle w:val="Paragraphedeliste"/>
+        <w:pStyle w:val="ListParagraph"/>
         <w:numPr>
           <w:ilvl w:val="0"/>
           <w:numId w:val="1"/>
@@ -229,7 +287,7 @@
     </w:p>
     <w:p>
       <w:pPr>
-        <w:pStyle w:val="Paragraphedeliste"/>
+        <w:pStyle w:val="ListParagraph"/>
         <w:numPr>
           <w:ilvl w:val="1"/>
           <w:numId w:val="1"/>
@@ -242,7 +300,7 @@
     </w:p>
     <w:p>
       <w:pPr>
-        <w:pStyle w:val="Paragraphedeliste"/>
+        <w:pStyle w:val="ListParagraph"/>
         <w:numPr>
           <w:ilvl w:val="1"/>
           <w:numId w:val="1"/>
@@ -255,7 +313,7 @@
     </w:p>
     <w:p>
       <w:pPr>
-        <w:pStyle w:val="Paragraphedeliste"/>
+        <w:pStyle w:val="ListParagraph"/>
         <w:numPr>
           <w:ilvl w:val="1"/>
           <w:numId w:val="1"/>
@@ -274,12 +332,12 @@
     </w:p>
     <w:p>
       <w:pPr>
-        <w:pStyle w:val="Paragraphedeliste"/>
-      </w:pPr>
-    </w:p>
-    <w:p>
-      <w:pPr>
-        <w:pStyle w:val="Paragraphedeliste"/>
+        <w:pStyle w:val="ListParagraph"/>
+      </w:pPr>
+    </w:p>
+    <w:p>
+      <w:pPr>
+        <w:pStyle w:val="ListParagraph"/>
         <w:ind w:left="0"/>
         <w:rPr>
           <w:b/>
@@ -288,7 +346,7 @@
     </w:p>
     <w:p>
       <w:pPr>
-        <w:pStyle w:val="Paragraphedeliste"/>
+        <w:pStyle w:val="ListParagraph"/>
         <w:ind w:left="0"/>
         <w:rPr>
           <w:b/>
@@ -303,7 +361,7 @@
     </w:p>
     <w:p>
       <w:pPr>
-        <w:pStyle w:val="Paragraphedeliste"/>
+        <w:pStyle w:val="ListParagraph"/>
         <w:ind w:left="0"/>
         <w:rPr>
           <w:b/>
@@ -312,22 +370,30 @@
     </w:p>
     <w:p>
       <w:pPr>
-        <w:pStyle w:val="Paragraphedeliste"/>
+        <w:pStyle w:val="ListParagraph"/>
         <w:ind w:left="708"/>
       </w:pPr>
       <w:r>
-        <w:t xml:space="preserve">Find ways to get inside forteress unnoticed. </w:t>
-      </w:r>
-    </w:p>
-    <w:p>
-      <w:pPr>
-        <w:pStyle w:val="Paragraphedeliste"/>
+        <w:t xml:space="preserve">Find ways to get inside </w:t>
+      </w:r>
+      <w:proofErr w:type="spellStart"/>
+      <w:r>
+        <w:t>forteress</w:t>
+      </w:r>
+      <w:proofErr w:type="spellEnd"/>
+      <w:r>
+        <w:t xml:space="preserve"> unnoticed. </w:t>
+      </w:r>
+    </w:p>
+    <w:p>
+      <w:pPr>
+        <w:pStyle w:val="ListParagraph"/>
         <w:ind w:left="708"/>
       </w:pPr>
     </w:p>
     <w:p>
       <w:pPr>
-        <w:pStyle w:val="Paragraphedeliste"/>
+        <w:pStyle w:val="ListParagraph"/>
         <w:ind w:left="708"/>
       </w:pPr>
       <w:r>
@@ -342,7 +408,7 @@
     </w:p>
     <w:p>
       <w:pPr>
-        <w:pStyle w:val="Paragraphedeliste"/>
+        <w:pStyle w:val="ListParagraph"/>
         <w:numPr>
           <w:ilvl w:val="1"/>
           <w:numId w:val="1"/>
@@ -354,20 +420,19 @@
     </w:p>
     <w:p>
       <w:pPr>
-        <w:pStyle w:val="Paragraphedeliste"/>
+        <w:pStyle w:val="ListParagraph"/>
         <w:numPr>
           <w:ilvl w:val="1"/>
           <w:numId w:val="1"/>
         </w:numPr>
       </w:pPr>
       <w:r>
-        <w:lastRenderedPageBreak/>
         <w:t>avoid enemies</w:t>
       </w:r>
     </w:p>
     <w:p>
       <w:pPr>
-        <w:pStyle w:val="Paragraphedeliste"/>
+        <w:pStyle w:val="ListParagraph"/>
         <w:numPr>
           <w:ilvl w:val="1"/>
           <w:numId w:val="1"/>
@@ -379,7 +444,7 @@
     </w:p>
     <w:p>
       <w:pPr>
-        <w:pStyle w:val="Paragraphedeliste"/>
+        <w:pStyle w:val="ListParagraph"/>
         <w:numPr>
           <w:ilvl w:val="1"/>
           <w:numId w:val="1"/>
@@ -391,7 +456,7 @@
     </w:p>
     <w:p>
       <w:pPr>
-        <w:pStyle w:val="Paragraphedeliste"/>
+        <w:pStyle w:val="ListParagraph"/>
         <w:numPr>
           <w:ilvl w:val="1"/>
           <w:numId w:val="1"/>
@@ -403,7 +468,7 @@
     </w:p>
     <w:p>
       <w:pPr>
-        <w:pStyle w:val="Paragraphedeliste"/>
+        <w:pStyle w:val="ListParagraph"/>
         <w:ind w:left="708"/>
         <w:rPr>
           <w:b/>
@@ -439,7 +504,15 @@
         <w:ind w:left="708"/>
       </w:pPr>
       <w:r>
-        <w:t xml:space="preserve">The spell crafting is largely inspired by wordcasting in pathfinder. It allows the player to combine different spell components to design diverse, powerful and or silly spells. </w:t>
+        <w:t xml:space="preserve">The spell crafting is largely inspired by </w:t>
+      </w:r>
+      <w:proofErr w:type="spellStart"/>
+      <w:r>
+        <w:t>wordcasting</w:t>
+      </w:r>
+      <w:proofErr w:type="spellEnd"/>
+      <w:r>
+        <w:t xml:space="preserve"> in pathfinder. It allows the player to combine different spell components to design diverse, powerful and or silly spells. </w:t>
       </w:r>
     </w:p>
     <w:p>
@@ -468,8 +541,13 @@
         <w:ind w:left="708"/>
       </w:pPr>
       <w:r>
-        <w:t>- Targets (missile, cone, circle, square, laser, projectile or self  )</w:t>
-      </w:r>
+        <w:t xml:space="preserve">- Targets (missile, cone, circle, square, laser, projectile or </w:t>
+      </w:r>
+      <w:proofErr w:type="gramStart"/>
+      <w:r>
+        <w:t>self  )</w:t>
+      </w:r>
+      <w:proofErr w:type="gramEnd"/>
     </w:p>
     <w:p>
       <w:pPr>
@@ -516,7 +594,7 @@
     </w:p>
     <w:p>
       <w:pPr>
-        <w:pStyle w:val="Paragraphedeliste"/>
+        <w:pStyle w:val="ListParagraph"/>
         <w:numPr>
           <w:ilvl w:val="4"/>
           <w:numId w:val="4"/>
@@ -528,7 +606,7 @@
     </w:p>
     <w:p>
       <w:pPr>
-        <w:pStyle w:val="Paragraphedeliste"/>
+        <w:pStyle w:val="ListParagraph"/>
         <w:numPr>
           <w:ilvl w:val="5"/>
           <w:numId w:val="4"/>
@@ -540,7 +618,7 @@
     </w:p>
     <w:p>
       <w:pPr>
-        <w:pStyle w:val="Paragraphedeliste"/>
+        <w:pStyle w:val="ListParagraph"/>
         <w:numPr>
           <w:ilvl w:val="6"/>
           <w:numId w:val="4"/>
@@ -552,7 +630,7 @@
     </w:p>
     <w:p>
       <w:pPr>
-        <w:pStyle w:val="Paragraphedeliste"/>
+        <w:pStyle w:val="ListParagraph"/>
         <w:numPr>
           <w:ilvl w:val="5"/>
           <w:numId w:val="4"/>
@@ -564,7 +642,7 @@
     </w:p>
     <w:p>
       <w:pPr>
-        <w:pStyle w:val="Paragraphedeliste"/>
+        <w:pStyle w:val="ListParagraph"/>
         <w:numPr>
           <w:ilvl w:val="6"/>
           <w:numId w:val="4"/>
@@ -579,7 +657,7 @@
     </w:p>
     <w:p>
       <w:pPr>
-        <w:pStyle w:val="Paragraphedeliste"/>
+        <w:pStyle w:val="ListParagraph"/>
         <w:numPr>
           <w:ilvl w:val="6"/>
           <w:numId w:val="4"/>
@@ -591,7 +669,7 @@
     </w:p>
     <w:p>
       <w:pPr>
-        <w:pStyle w:val="Paragraphedeliste"/>
+        <w:pStyle w:val="ListParagraph"/>
         <w:numPr>
           <w:ilvl w:val="6"/>
           <w:numId w:val="4"/>
@@ -600,7 +678,7 @@
     </w:p>
     <w:p>
       <w:pPr>
-        <w:pStyle w:val="Paragraphedeliste"/>
+        <w:pStyle w:val="ListParagraph"/>
         <w:numPr>
           <w:ilvl w:val="5"/>
           <w:numId w:val="4"/>
@@ -612,7 +690,7 @@
     </w:p>
     <w:p>
       <w:pPr>
-        <w:pStyle w:val="Paragraphedeliste"/>
+        <w:pStyle w:val="ListParagraph"/>
         <w:numPr>
           <w:ilvl w:val="6"/>
           <w:numId w:val="4"/>
@@ -624,7 +702,7 @@
     </w:p>
     <w:p>
       <w:pPr>
-        <w:pStyle w:val="Paragraphedeliste"/>
+        <w:pStyle w:val="ListParagraph"/>
         <w:numPr>
           <w:ilvl w:val="6"/>
           <w:numId w:val="4"/>
@@ -636,31 +714,39 @@
     </w:p>
     <w:p>
       <w:pPr>
-        <w:pStyle w:val="Paragraphedeliste"/>
+        <w:pStyle w:val="ListParagraph"/>
         <w:ind w:left="2160"/>
       </w:pPr>
     </w:p>
     <w:p>
       <w:pPr>
-        <w:pStyle w:val="Paragraphedeliste"/>
+        <w:pStyle w:val="ListParagraph"/>
         <w:ind w:left="2520"/>
       </w:pPr>
     </w:p>
     <w:p>
       <w:pPr>
-        <w:pStyle w:val="Paragraphedeliste"/>
+        <w:pStyle w:val="ListParagraph"/>
         <w:numPr>
           <w:ilvl w:val="4"/>
           <w:numId w:val="4"/>
         </w:numPr>
       </w:pPr>
       <w:r>
-        <w:t>Effect duration: how long the effect lasts on a affected character</w:t>
-      </w:r>
-    </w:p>
-    <w:p>
-      <w:pPr>
-        <w:pStyle w:val="Paragraphedeliste"/>
+        <w:t xml:space="preserve">Effect duration: how long the effect lasts on </w:t>
+      </w:r>
+      <w:proofErr w:type="gramStart"/>
+      <w:r>
+        <w:t>a</w:t>
+      </w:r>
+      <w:proofErr w:type="gramEnd"/>
+      <w:r>
+        <w:t xml:space="preserve"> affected character</w:t>
+      </w:r>
+    </w:p>
+    <w:p>
+      <w:pPr>
+        <w:pStyle w:val="ListParagraph"/>
         <w:numPr>
           <w:ilvl w:val="5"/>
           <w:numId w:val="4"/>
@@ -672,7 +758,7 @@
     </w:p>
     <w:p>
       <w:pPr>
-        <w:pStyle w:val="Paragraphedeliste"/>
+        <w:pStyle w:val="ListParagraph"/>
         <w:numPr>
           <w:ilvl w:val="6"/>
           <w:numId w:val="4"/>
@@ -684,7 +770,7 @@
     </w:p>
     <w:p>
       <w:pPr>
-        <w:pStyle w:val="Paragraphedeliste"/>
+        <w:pStyle w:val="ListParagraph"/>
         <w:numPr>
           <w:ilvl w:val="5"/>
           <w:numId w:val="4"/>
@@ -696,7 +782,7 @@
     </w:p>
     <w:p>
       <w:pPr>
-        <w:pStyle w:val="Paragraphedeliste"/>
+        <w:pStyle w:val="ListParagraph"/>
         <w:numPr>
           <w:ilvl w:val="6"/>
           <w:numId w:val="4"/>
@@ -708,7 +794,7 @@
     </w:p>
     <w:p>
       <w:pPr>
-        <w:pStyle w:val="Paragraphedeliste"/>
+        <w:pStyle w:val="ListParagraph"/>
         <w:numPr>
           <w:ilvl w:val="5"/>
           <w:numId w:val="4"/>
@@ -720,7 +806,7 @@
     </w:p>
     <w:p>
       <w:pPr>
-        <w:pStyle w:val="Paragraphedeliste"/>
+        <w:pStyle w:val="ListParagraph"/>
         <w:numPr>
           <w:ilvl w:val="6"/>
           <w:numId w:val="4"/>
@@ -729,17 +815,252 @@
       <w:r>
         <w:t>ex. curse</w:t>
       </w:r>
+    </w:p>
+    <w:p>
+      <w:pPr>
+        <w:pStyle w:val="ListParagraph"/>
+        <w:ind w:left="1416"/>
+      </w:pPr>
+    </w:p>
+    <w:p>
+      <w:pPr>
+        <w:ind w:left="708"/>
+        <w:rPr>
+          <w:u w:val="single"/>
+        </w:rPr>
+      </w:pPr>
+      <w:r>
+        <w:rPr>
+          <w:u w:val="single"/>
+        </w:rPr>
+        <w:t>Targets</w:t>
+      </w:r>
+    </w:p>
+    <w:p>
+      <w:pPr>
+        <w:ind w:left="708"/>
+      </w:pPr>
+      <w:r>
+        <w:tab/>
+        <w:t xml:space="preserve">Desc: determine how effects are </w:t>
+      </w:r>
+      <w:proofErr w:type="spellStart"/>
+      <w:r>
+        <w:t>transmited</w:t>
+      </w:r>
+      <w:proofErr w:type="spellEnd"/>
+      <w:r>
+        <w:t xml:space="preserve"> to characters.</w:t>
+      </w:r>
+    </w:p>
+    <w:p>
+      <w:pPr>
+        <w:ind w:left="1416"/>
+      </w:pPr>
+      <w:r>
+        <w:t>Target types:</w:t>
+      </w:r>
+      <w:r>
+        <w:t xml:space="preserve"> Missile, </w:t>
+      </w:r>
+      <w:r>
+        <w:t xml:space="preserve">(relative to </w:t>
+      </w:r>
+      <w:proofErr w:type="gramStart"/>
+      <w:r>
+        <w:t>player)</w:t>
+      </w:r>
+      <w:r>
+        <w:t>Cone</w:t>
+      </w:r>
+      <w:proofErr w:type="gramEnd"/>
+      <w:r>
+        <w:t xml:space="preserve">, </w:t>
+      </w:r>
+      <w:r>
+        <w:t>Square</w:t>
+      </w:r>
+      <w:r>
+        <w:t xml:space="preserve">, </w:t>
+      </w:r>
+      <w:r>
+        <w:t>Circle</w:t>
+      </w:r>
+      <w:r>
+        <w:t xml:space="preserve">, </w:t>
+      </w:r>
+      <w:r>
+        <w:t>(relative to player)Aura, (relative to player)Laser, (relative to player)Projectile, Personal</w:t>
+      </w:r>
+    </w:p>
+    <w:p>
+      <w:pPr>
+        <w:pStyle w:val="ListParagraph"/>
+        <w:numPr>
+          <w:ilvl w:val="4"/>
+          <w:numId w:val="3"/>
+        </w:numPr>
+        <w:spacing w:line="480" w:lineRule="auto"/>
+      </w:pPr>
+      <w:r>
+        <w:t>Missile</w:t>
+      </w:r>
+    </w:p>
+    <w:p>
+      <w:pPr>
+        <w:pStyle w:val="ListParagraph"/>
+        <w:numPr>
+          <w:ilvl w:val="5"/>
+          <w:numId w:val="3"/>
+        </w:numPr>
+        <w:spacing w:line="480" w:lineRule="auto"/>
+      </w:pPr>
+      <w:r>
+        <w:t xml:space="preserve">Select a certain number of </w:t>
+      </w:r>
+      <w:proofErr w:type="gramStart"/>
+      <w:r>
+        <w:t>target</w:t>
+      </w:r>
+      <w:proofErr w:type="gramEnd"/>
+      <w:r>
+        <w:t xml:space="preserve"> by clicking them with mouse</w:t>
+      </w:r>
+    </w:p>
+    <w:p>
+      <w:pPr>
+        <w:pStyle w:val="ListParagraph"/>
+        <w:numPr>
+          <w:ilvl w:val="4"/>
+          <w:numId w:val="3"/>
+        </w:numPr>
+        <w:spacing w:line="480" w:lineRule="auto"/>
+      </w:pPr>
+      <w:r>
+        <w:t>Cone</w:t>
+      </w:r>
+    </w:p>
+    <w:p>
+      <w:pPr>
+        <w:pStyle w:val="ListParagraph"/>
+        <w:spacing w:line="480" w:lineRule="auto"/>
+        <w:ind w:left="360"/>
+      </w:pPr>
+    </w:p>
+    <w:p>
+      <w:pPr>
+        <w:pStyle w:val="ListParagraph"/>
+        <w:spacing w:line="480" w:lineRule="auto"/>
+        <w:ind w:left="360"/>
+        <w:rPr>
+          <w:b/>
+        </w:rPr>
+      </w:pPr>
+      <w:r>
+        <w:rPr>
+          <w:b/>
+        </w:rPr>
+        <w:t>Spells</w:t>
+      </w:r>
+    </w:p>
+    <w:p>
+      <w:pPr>
+        <w:spacing w:line="480" w:lineRule="auto"/>
+        <w:ind w:left="708"/>
+        <w:rPr>
+          <w:u w:val="single"/>
+        </w:rPr>
+      </w:pPr>
+      <w:r>
+        <w:rPr>
+          <w:u w:val="single"/>
+        </w:rPr>
+        <w:t>Elemental</w:t>
+      </w:r>
       <w:bookmarkStart w:id="0" w:name="_GoBack"/>
       <w:bookmarkEnd w:id="0"/>
     </w:p>
     <w:p>
       <w:pPr>
-        <w:pStyle w:val="Paragraphedeliste"/>
-        <w:ind w:left="1416"/>
-      </w:pPr>
-    </w:p>
-    <w:p>
-      <w:pPr>
+        <w:pStyle w:val="ListParagraph"/>
+        <w:numPr>
+          <w:ilvl w:val="0"/>
+          <w:numId w:val="5"/>
+        </w:numPr>
+        <w:spacing w:line="480" w:lineRule="auto"/>
+      </w:pPr>
+      <w:r>
+        <w:t>Explosion</w:t>
+      </w:r>
+    </w:p>
+    <w:p>
+      <w:pPr>
+        <w:pStyle w:val="ListParagraph"/>
+        <w:numPr>
+          <w:ilvl w:val="0"/>
+          <w:numId w:val="5"/>
+        </w:numPr>
+        <w:spacing w:line="480" w:lineRule="auto"/>
+      </w:pPr>
+      <w:r>
+        <w:t>Fire</w:t>
+      </w:r>
+    </w:p>
+    <w:p>
+      <w:pPr>
+        <w:pStyle w:val="ListParagraph"/>
+        <w:numPr>
+          <w:ilvl w:val="0"/>
+          <w:numId w:val="5"/>
+        </w:numPr>
+        <w:spacing w:line="480" w:lineRule="auto"/>
+      </w:pPr>
+      <w:r>
+        <w:t>Wind magnet</w:t>
+      </w:r>
+    </w:p>
+    <w:p>
+      <w:pPr>
+        <w:pStyle w:val="ListParagraph"/>
+        <w:numPr>
+          <w:ilvl w:val="1"/>
+          <w:numId w:val="5"/>
+        </w:numPr>
+        <w:spacing w:line="480" w:lineRule="auto"/>
+      </w:pPr>
+      <w:r>
+        <w:t>Attracts subjects to a point</w:t>
+      </w:r>
+    </w:p>
+    <w:p>
+      <w:pPr>
+        <w:pStyle w:val="ListParagraph"/>
+        <w:numPr>
+          <w:ilvl w:val="0"/>
+          <w:numId w:val="5"/>
+        </w:numPr>
+        <w:spacing w:line="480" w:lineRule="auto"/>
+      </w:pPr>
+      <w:r>
+        <w:t>Wind blast</w:t>
+      </w:r>
+    </w:p>
+    <w:p>
+      <w:pPr>
+        <w:pStyle w:val="ListParagraph"/>
+        <w:numPr>
+          <w:ilvl w:val="1"/>
+          <w:numId w:val="5"/>
+        </w:numPr>
+        <w:spacing w:line="480" w:lineRule="auto"/>
+      </w:pPr>
+      <w:r>
+        <w:t>Pushes from a point</w:t>
+      </w:r>
+    </w:p>
+    <w:p>
+      <w:pPr>
+        <w:spacing w:line="480" w:lineRule="auto"/>
         <w:ind w:left="708"/>
         <w:rPr>
           <w:u w:val="single"/>
@@ -749,97 +1070,219 @@
         <w:rPr>
           <w:u w:val="single"/>
         </w:rPr>
-        <w:t>Targets</w:t>
-      </w:r>
-    </w:p>
-    <w:p>
-      <w:pPr>
+        <w:t>Mind control</w:t>
+      </w:r>
+    </w:p>
+    <w:p>
+      <w:pPr>
+        <w:pStyle w:val="ListParagraph"/>
+        <w:numPr>
+          <w:ilvl w:val="0"/>
+          <w:numId w:val="6"/>
+        </w:numPr>
+        <w:spacing w:line="480" w:lineRule="auto"/>
+      </w:pPr>
+      <w:r>
+        <w:t>Fury</w:t>
+      </w:r>
+    </w:p>
+    <w:p>
+      <w:pPr>
+        <w:pStyle w:val="ListParagraph"/>
+        <w:numPr>
+          <w:ilvl w:val="1"/>
+          <w:numId w:val="6"/>
+        </w:numPr>
+        <w:spacing w:line="480" w:lineRule="auto"/>
+      </w:pPr>
+      <w:r>
+        <w:t>Subjects go crazy and attack the first thing seen</w:t>
+      </w:r>
+    </w:p>
+    <w:p>
+      <w:pPr>
+        <w:spacing w:line="480" w:lineRule="auto"/>
         <w:ind w:left="708"/>
-      </w:pPr>
-      <w:r>
-        <w:tab/>
-        <w:t>Desc: determine how effects are transmited to characters.</w:t>
-      </w:r>
-    </w:p>
-    <w:p>
-      <w:pPr>
-        <w:ind w:left="1416"/>
-      </w:pPr>
-      <w:r>
-        <w:t>Target types:</w:t>
-      </w:r>
-      <w:r>
-        <w:t xml:space="preserve"> Missile, </w:t>
-      </w:r>
-      <w:r>
-        <w:t>(relative to player)</w:t>
-      </w:r>
-      <w:r>
-        <w:t xml:space="preserve">Cone, </w:t>
-      </w:r>
-      <w:r>
-        <w:t>Square</w:t>
-      </w:r>
-      <w:r>
-        <w:t xml:space="preserve">, </w:t>
-      </w:r>
-      <w:r>
-        <w:t>Circle</w:t>
-      </w:r>
-      <w:r>
-        <w:t xml:space="preserve">, </w:t>
-      </w:r>
-      <w:r>
-        <w:t>(relative to player)Aura, (relative to player)Laser, (relative to player)Projectile, Personal</w:t>
-      </w:r>
-    </w:p>
-    <w:p>
-      <w:pPr>
-        <w:pStyle w:val="Paragraphedeliste"/>
-        <w:numPr>
-          <w:ilvl w:val="4"/>
-          <w:numId w:val="3"/>
+        <w:rPr>
+          <w:u w:val="single"/>
+        </w:rPr>
+      </w:pPr>
+      <w:r>
+        <w:rPr>
+          <w:u w:val="single"/>
+        </w:rPr>
+        <w:t>Necromancy (good / evil</w:t>
+      </w:r>
+      <w:r>
+        <w:rPr>
+          <w:u w:val="single"/>
+        </w:rPr>
+        <w:t>)</w:t>
+      </w:r>
+    </w:p>
+    <w:p>
+      <w:pPr>
+        <w:pStyle w:val="ListParagraph"/>
+        <w:numPr>
+          <w:ilvl w:val="3"/>
+          <w:numId w:val="13"/>
         </w:numPr>
         <w:spacing w:line="480" w:lineRule="auto"/>
-      </w:pPr>
-      <w:r>
-        <w:t>Missile</w:t>
-      </w:r>
-    </w:p>
-    <w:p>
-      <w:pPr>
-        <w:pStyle w:val="Paragraphedeliste"/>
-        <w:numPr>
-          <w:ilvl w:val="5"/>
-          <w:numId w:val="3"/>
+        <w:rPr>
+          <w:u w:val="single"/>
+        </w:rPr>
+      </w:pPr>
+      <w:r>
+        <w:t>Heal</w:t>
+      </w:r>
+    </w:p>
+    <w:p>
+      <w:pPr>
+        <w:pStyle w:val="ListParagraph"/>
+        <w:numPr>
+          <w:ilvl w:val="3"/>
+          <w:numId w:val="13"/>
         </w:numPr>
         <w:spacing w:line="480" w:lineRule="auto"/>
-      </w:pPr>
-      <w:r>
-        <w:t>Select a certain number of target by clicking them with mouse</w:t>
-      </w:r>
-    </w:p>
-    <w:p>
-      <w:pPr>
-        <w:pStyle w:val="Paragraphedeliste"/>
-        <w:numPr>
-          <w:ilvl w:val="4"/>
-          <w:numId w:val="3"/>
-        </w:numPr>
+        <w:rPr>
+          <w:u w:val="single"/>
+        </w:rPr>
+      </w:pPr>
+      <w:r>
+        <w:t>Resurrect</w:t>
+      </w:r>
+    </w:p>
+    <w:p>
+      <w:pPr>
         <w:spacing w:line="480" w:lineRule="auto"/>
-      </w:pPr>
-      <w:r>
-        <w:t>Cone</w:t>
-      </w:r>
-    </w:p>
-    <w:p>
-      <w:pPr>
-        <w:pStyle w:val="Paragraphedeliste"/>
-        <w:numPr>
-          <w:ilvl w:val="5"/>
-          <w:numId w:val="3"/>
+        <w:ind w:left="708"/>
+        <w:rPr>
+          <w:u w:val="single"/>
+        </w:rPr>
+      </w:pPr>
+      <w:r>
+        <w:rPr>
+          <w:u w:val="single"/>
+        </w:rPr>
+        <w:t>Summoning</w:t>
+      </w:r>
+    </w:p>
+    <w:p>
+      <w:pPr>
+        <w:pStyle w:val="ListParagraph"/>
+        <w:numPr>
+          <w:ilvl w:val="3"/>
+          <w:numId w:val="14"/>
         </w:numPr>
         <w:spacing w:line="480" w:lineRule="auto"/>
+        <w:rPr>
+          <w:u w:val="single"/>
+        </w:rPr>
+      </w:pPr>
+      <w:r>
+        <w:t xml:space="preserve">Summon </w:t>
+      </w:r>
+      <w:proofErr w:type="spellStart"/>
+      <w:r>
+        <w:t>allie</w:t>
+      </w:r>
+      <w:proofErr w:type="spellEnd"/>
+    </w:p>
+    <w:p>
+      <w:pPr>
+        <w:pStyle w:val="ListParagraph"/>
+        <w:spacing w:line="480" w:lineRule="auto"/>
+        <w:ind w:left="2160"/>
+        <w:rPr>
+          <w:u w:val="single"/>
+        </w:rPr>
+      </w:pPr>
+    </w:p>
+    <w:p>
+      <w:pPr>
+        <w:pStyle w:val="ListParagraph"/>
+        <w:spacing w:line="480" w:lineRule="auto"/>
+        <w:ind w:left="360"/>
+        <w:rPr>
+          <w:b/>
+        </w:rPr>
+      </w:pPr>
+    </w:p>
+    <w:p>
+      <w:pPr>
+        <w:pStyle w:val="ListParagraph"/>
+        <w:spacing w:line="480" w:lineRule="auto"/>
+        <w:ind w:left="360"/>
+        <w:rPr>
+          <w:b/>
+        </w:rPr>
+      </w:pPr>
+    </w:p>
+    <w:p>
+      <w:pPr>
+        <w:pStyle w:val="ListParagraph"/>
+        <w:spacing w:line="480" w:lineRule="auto"/>
+        <w:ind w:left="360"/>
+        <w:rPr>
+          <w:b/>
+        </w:rPr>
+      </w:pPr>
+    </w:p>
+    <w:p>
+      <w:pPr>
+        <w:pStyle w:val="ListParagraph"/>
+        <w:spacing w:line="480" w:lineRule="auto"/>
+        <w:ind w:left="360"/>
+        <w:rPr>
+          <w:b/>
+        </w:rPr>
+      </w:pPr>
+    </w:p>
+    <w:p>
+      <w:pPr>
+        <w:pStyle w:val="ListParagraph"/>
+        <w:spacing w:line="480" w:lineRule="auto"/>
+        <w:ind w:left="360"/>
+        <w:rPr>
+          <w:b/>
+        </w:rPr>
+      </w:pPr>
+    </w:p>
+    <w:p>
+      <w:pPr>
+        <w:pStyle w:val="ListParagraph"/>
+        <w:spacing w:line="480" w:lineRule="auto"/>
+        <w:ind w:left="360"/>
+        <w:rPr>
+          <w:b/>
+        </w:rPr>
+      </w:pPr>
+    </w:p>
+    <w:p>
+      <w:pPr>
+        <w:pStyle w:val="ListParagraph"/>
+        <w:spacing w:line="480" w:lineRule="auto"/>
+        <w:ind w:left="360"/>
+        <w:rPr>
+          <w:b/>
+        </w:rPr>
+      </w:pPr>
+    </w:p>
+    <w:p>
+      <w:pPr>
+        <w:pStyle w:val="ListParagraph"/>
+        <w:spacing w:line="480" w:lineRule="auto"/>
+        <w:ind w:left="360"/>
+        <w:rPr>
+          <w:b/>
+        </w:rPr>
+      </w:pPr>
+    </w:p>
+    <w:p>
+      <w:pPr>
+        <w:pStyle w:val="ListParagraph"/>
+        <w:spacing w:line="480" w:lineRule="auto"/>
+        <w:ind w:left="360"/>
       </w:pPr>
     </w:p>
     <w:p/>
@@ -857,6 +1300,92 @@
 <file path=word/numbering.xml><?xml version="1.0" encoding="utf-8"?>
 <w:numbering xmlns:wpc="http://schemas.microsoft.com/office/word/2010/wordprocessingCanvas" xmlns:cx="http://schemas.microsoft.com/office/drawing/2014/chartex" xmlns:cx1="http://schemas.microsoft.com/office/drawing/2015/9/8/chartex" xmlns:cx2="http://schemas.microsoft.com/office/drawing/2015/10/21/chartex" xmlns:cx3="http://schemas.microsoft.com/office/drawing/2016/5/9/chartex" xmlns:cx4="http://schemas.microsoft.com/office/drawing/2016/5/10/chartex" xmlns:cx5="http://schemas.microsoft.com/office/drawing/2016/5/11/chartex" xmlns:cx6="http://schemas.microsoft.com/office/drawing/2016/5/12/chartex" xmlns:cx7="http://schemas.microsoft.com/office/drawing/2016/5/13/chartex" xmlns:cx8="http://schemas.microsoft.com/office/drawing/2016/5/14/chartex" xmlns:mc="http://schemas.openxmlformats.org/markup-compatibility/2006" xmlns:aink="http://schemas.microsoft.com/office/drawing/2016/ink" xmlns:am3d="http://schemas.microsoft.com/office/drawing/2017/model3d" xmlns:o="urn:schemas-microsoft-com:office:office" xmlns:r="http://schemas.openxmlformats.org/officeDocument/2006/relationships" xmlns:m="http://schemas.openxmlformats.org/officeDocument/2006/math" xmlns:v="urn:schemas-microsoft-com:vml" xmlns:wp14="http://schemas.microsoft.com/office/word/2010/wordprocessingDrawing" xmlns:wp="http://schemas.openxmlformats.org/drawingml/2006/wordprocessingDrawing" xmlns:w10="urn:schemas-microsoft-com:office:word" xmlns:w="http://schemas.openxmlformats.org/wordprocessingml/2006/main" xmlns:w14="http://schemas.microsoft.com/office/word/2010/wordml" xmlns:w15="http://schemas.microsoft.com/office/word/2012/wordml" xmlns:w16cid="http://schemas.microsoft.com/office/word/2016/wordml/cid" xmlns:w16se="http://schemas.microsoft.com/office/word/2015/wordml/symex" xmlns:wpg="http://schemas.microsoft.com/office/word/2010/wordprocessingGroup" xmlns:wpi="http://schemas.microsoft.com/office/word/2010/wordprocessingInk" xmlns:wne="http://schemas.microsoft.com/office/word/2006/wordml" xmlns:wps="http://schemas.microsoft.com/office/word/2010/wordprocessingShape" mc:Ignorable="w14 w15 w16se w16cid wp14">
   <w:abstractNum w:abstractNumId="0" w15:restartNumberingAfterBreak="0">
+    <w:nsid w:val="0A325736"/>
+    <w:multiLevelType w:val="multilevel"/>
+    <w:tmpl w:val="1009001D"/>
+    <w:lvl w:ilvl="0">
+      <w:start w:val="1"/>
+      <w:numFmt w:val="decimal"/>
+      <w:lvlText w:val="%1)"/>
+      <w:lvlJc w:val="left"/>
+      <w:pPr>
+        <w:ind w:left="360" w:hanging="360"/>
+      </w:pPr>
+    </w:lvl>
+    <w:lvl w:ilvl="1">
+      <w:start w:val="1"/>
+      <w:numFmt w:val="lowerLetter"/>
+      <w:lvlText w:val="%2)"/>
+      <w:lvlJc w:val="left"/>
+      <w:pPr>
+        <w:ind w:left="720" w:hanging="360"/>
+      </w:pPr>
+    </w:lvl>
+    <w:lvl w:ilvl="2">
+      <w:start w:val="1"/>
+      <w:numFmt w:val="lowerRoman"/>
+      <w:lvlText w:val="%3)"/>
+      <w:lvlJc w:val="left"/>
+      <w:pPr>
+        <w:ind w:left="1080" w:hanging="360"/>
+      </w:pPr>
+    </w:lvl>
+    <w:lvl w:ilvl="3">
+      <w:start w:val="1"/>
+      <w:numFmt w:val="decimal"/>
+      <w:lvlText w:val="(%4)"/>
+      <w:lvlJc w:val="left"/>
+      <w:pPr>
+        <w:ind w:left="1440" w:hanging="360"/>
+      </w:pPr>
+    </w:lvl>
+    <w:lvl w:ilvl="4">
+      <w:start w:val="1"/>
+      <w:numFmt w:val="lowerLetter"/>
+      <w:lvlText w:val="(%5)"/>
+      <w:lvlJc w:val="left"/>
+      <w:pPr>
+        <w:ind w:left="1800" w:hanging="360"/>
+      </w:pPr>
+    </w:lvl>
+    <w:lvl w:ilvl="5">
+      <w:start w:val="1"/>
+      <w:numFmt w:val="lowerRoman"/>
+      <w:lvlText w:val="(%6)"/>
+      <w:lvlJc w:val="left"/>
+      <w:pPr>
+        <w:ind w:left="2160" w:hanging="360"/>
+      </w:pPr>
+    </w:lvl>
+    <w:lvl w:ilvl="6">
+      <w:start w:val="1"/>
+      <w:numFmt w:val="decimal"/>
+      <w:lvlText w:val="%7."/>
+      <w:lvlJc w:val="left"/>
+      <w:pPr>
+        <w:ind w:left="2520" w:hanging="360"/>
+      </w:pPr>
+    </w:lvl>
+    <w:lvl w:ilvl="7">
+      <w:start w:val="1"/>
+      <w:numFmt w:val="lowerLetter"/>
+      <w:lvlText w:val="%8."/>
+      <w:lvlJc w:val="left"/>
+      <w:pPr>
+        <w:ind w:left="2880" w:hanging="360"/>
+      </w:pPr>
+    </w:lvl>
+    <w:lvl w:ilvl="8">
+      <w:start w:val="1"/>
+      <w:numFmt w:val="lowerRoman"/>
+      <w:lvlText w:val="%9."/>
+      <w:lvlJc w:val="left"/>
+      <w:pPr>
+        <w:ind w:left="3240" w:hanging="360"/>
+      </w:pPr>
+    </w:lvl>
+  </w:abstractNum>
+  <w:abstractNum w:abstractNumId="1" w15:restartNumberingAfterBreak="0">
     <w:nsid w:val="209E1709"/>
     <w:multiLevelType w:val="hybridMultilevel"/>
     <w:tmpl w:val="D5F00CC6"/>
@@ -969,7 +1498,93 @@
       </w:rPr>
     </w:lvl>
   </w:abstractNum>
-  <w:abstractNum w:abstractNumId="1" w15:restartNumberingAfterBreak="0">
+  <w:abstractNum w:abstractNumId="2" w15:restartNumberingAfterBreak="0">
+    <w:nsid w:val="231A4EB2"/>
+    <w:multiLevelType w:val="hybridMultilevel"/>
+    <w:tmpl w:val="6330C6C8"/>
+    <w:lvl w:ilvl="0" w:tplc="1009000F">
+      <w:start w:val="1"/>
+      <w:numFmt w:val="decimal"/>
+      <w:lvlText w:val="%1."/>
+      <w:lvlJc w:val="left"/>
+      <w:pPr>
+        <w:ind w:left="1428" w:hanging="360"/>
+      </w:pPr>
+    </w:lvl>
+    <w:lvl w:ilvl="1" w:tplc="10090019">
+      <w:start w:val="1"/>
+      <w:numFmt w:val="lowerLetter"/>
+      <w:lvlText w:val="%2."/>
+      <w:lvlJc w:val="left"/>
+      <w:pPr>
+        <w:ind w:left="2148" w:hanging="360"/>
+      </w:pPr>
+    </w:lvl>
+    <w:lvl w:ilvl="2" w:tplc="1009001B" w:tentative="1">
+      <w:start w:val="1"/>
+      <w:numFmt w:val="lowerRoman"/>
+      <w:lvlText w:val="%3."/>
+      <w:lvlJc w:val="right"/>
+      <w:pPr>
+        <w:ind w:left="2868" w:hanging="180"/>
+      </w:pPr>
+    </w:lvl>
+    <w:lvl w:ilvl="3" w:tplc="1009000F" w:tentative="1">
+      <w:start w:val="1"/>
+      <w:numFmt w:val="decimal"/>
+      <w:lvlText w:val="%4."/>
+      <w:lvlJc w:val="left"/>
+      <w:pPr>
+        <w:ind w:left="3588" w:hanging="360"/>
+      </w:pPr>
+    </w:lvl>
+    <w:lvl w:ilvl="4" w:tplc="10090019" w:tentative="1">
+      <w:start w:val="1"/>
+      <w:numFmt w:val="lowerLetter"/>
+      <w:lvlText w:val="%5."/>
+      <w:lvlJc w:val="left"/>
+      <w:pPr>
+        <w:ind w:left="4308" w:hanging="360"/>
+      </w:pPr>
+    </w:lvl>
+    <w:lvl w:ilvl="5" w:tplc="1009001B" w:tentative="1">
+      <w:start w:val="1"/>
+      <w:numFmt w:val="lowerRoman"/>
+      <w:lvlText w:val="%6."/>
+      <w:lvlJc w:val="right"/>
+      <w:pPr>
+        <w:ind w:left="5028" w:hanging="180"/>
+      </w:pPr>
+    </w:lvl>
+    <w:lvl w:ilvl="6" w:tplc="1009000F" w:tentative="1">
+      <w:start w:val="1"/>
+      <w:numFmt w:val="decimal"/>
+      <w:lvlText w:val="%7."/>
+      <w:lvlJc w:val="left"/>
+      <w:pPr>
+        <w:ind w:left="5748" w:hanging="360"/>
+      </w:pPr>
+    </w:lvl>
+    <w:lvl w:ilvl="7" w:tplc="10090019" w:tentative="1">
+      <w:start w:val="1"/>
+      <w:numFmt w:val="lowerLetter"/>
+      <w:lvlText w:val="%8."/>
+      <w:lvlJc w:val="left"/>
+      <w:pPr>
+        <w:ind w:left="6468" w:hanging="360"/>
+      </w:pPr>
+    </w:lvl>
+    <w:lvl w:ilvl="8" w:tplc="1009001B" w:tentative="1">
+      <w:start w:val="1"/>
+      <w:numFmt w:val="lowerRoman"/>
+      <w:lvlText w:val="%9."/>
+      <w:lvlJc w:val="right"/>
+      <w:pPr>
+        <w:ind w:left="7188" w:hanging="180"/>
+      </w:pPr>
+    </w:lvl>
+  </w:abstractNum>
+  <w:abstractNum w:abstractNumId="3" w15:restartNumberingAfterBreak="0">
     <w:nsid w:val="29D20C33"/>
     <w:multiLevelType w:val="multilevel"/>
     <w:tmpl w:val="1009001D"/>
@@ -1055,7 +1670,7 @@
       </w:pPr>
     </w:lvl>
   </w:abstractNum>
-  <w:abstractNum w:abstractNumId="2" w15:restartNumberingAfterBreak="0">
+  <w:abstractNum w:abstractNumId="4" w15:restartNumberingAfterBreak="0">
     <w:nsid w:val="3B2B170E"/>
     <w:multiLevelType w:val="hybridMultilevel"/>
     <w:tmpl w:val="9C62D0CA"/>
@@ -1168,7 +1783,93 @@
       </w:rPr>
     </w:lvl>
   </w:abstractNum>
-  <w:abstractNum w:abstractNumId="3" w15:restartNumberingAfterBreak="0">
+  <w:abstractNum w:abstractNumId="5" w15:restartNumberingAfterBreak="0">
+    <w:nsid w:val="3E06250F"/>
+    <w:multiLevelType w:val="multilevel"/>
+    <w:tmpl w:val="1009001D"/>
+    <w:lvl w:ilvl="0">
+      <w:start w:val="1"/>
+      <w:numFmt w:val="decimal"/>
+      <w:lvlText w:val="%1)"/>
+      <w:lvlJc w:val="left"/>
+      <w:pPr>
+        <w:ind w:left="360" w:hanging="360"/>
+      </w:pPr>
+    </w:lvl>
+    <w:lvl w:ilvl="1">
+      <w:start w:val="1"/>
+      <w:numFmt w:val="lowerLetter"/>
+      <w:lvlText w:val="%2)"/>
+      <w:lvlJc w:val="left"/>
+      <w:pPr>
+        <w:ind w:left="720" w:hanging="360"/>
+      </w:pPr>
+    </w:lvl>
+    <w:lvl w:ilvl="2">
+      <w:start w:val="1"/>
+      <w:numFmt w:val="lowerRoman"/>
+      <w:lvlText w:val="%3)"/>
+      <w:lvlJc w:val="left"/>
+      <w:pPr>
+        <w:ind w:left="1080" w:hanging="360"/>
+      </w:pPr>
+    </w:lvl>
+    <w:lvl w:ilvl="3">
+      <w:start w:val="1"/>
+      <w:numFmt w:val="decimal"/>
+      <w:lvlText w:val="(%4)"/>
+      <w:lvlJc w:val="left"/>
+      <w:pPr>
+        <w:ind w:left="1440" w:hanging="360"/>
+      </w:pPr>
+    </w:lvl>
+    <w:lvl w:ilvl="4">
+      <w:start w:val="1"/>
+      <w:numFmt w:val="lowerLetter"/>
+      <w:lvlText w:val="(%5)"/>
+      <w:lvlJc w:val="left"/>
+      <w:pPr>
+        <w:ind w:left="1800" w:hanging="360"/>
+      </w:pPr>
+    </w:lvl>
+    <w:lvl w:ilvl="5">
+      <w:start w:val="1"/>
+      <w:numFmt w:val="lowerRoman"/>
+      <w:lvlText w:val="(%6)"/>
+      <w:lvlJc w:val="left"/>
+      <w:pPr>
+        <w:ind w:left="2160" w:hanging="360"/>
+      </w:pPr>
+    </w:lvl>
+    <w:lvl w:ilvl="6">
+      <w:start w:val="1"/>
+      <w:numFmt w:val="decimal"/>
+      <w:lvlText w:val="%7."/>
+      <w:lvlJc w:val="left"/>
+      <w:pPr>
+        <w:ind w:left="2520" w:hanging="360"/>
+      </w:pPr>
+    </w:lvl>
+    <w:lvl w:ilvl="7">
+      <w:start w:val="1"/>
+      <w:numFmt w:val="lowerLetter"/>
+      <w:lvlText w:val="%8."/>
+      <w:lvlJc w:val="left"/>
+      <w:pPr>
+        <w:ind w:left="2880" w:hanging="360"/>
+      </w:pPr>
+    </w:lvl>
+    <w:lvl w:ilvl="8">
+      <w:start w:val="1"/>
+      <w:numFmt w:val="lowerRoman"/>
+      <w:lvlText w:val="%9."/>
+      <w:lvlJc w:val="left"/>
+      <w:pPr>
+        <w:ind w:left="3240" w:hanging="360"/>
+      </w:pPr>
+    </w:lvl>
+  </w:abstractNum>
+  <w:abstractNum w:abstractNumId="6" w15:restartNumberingAfterBreak="0">
     <w:nsid w:val="577D191F"/>
     <w:multiLevelType w:val="multilevel"/>
     <w:tmpl w:val="1009001D"/>
@@ -1254,17 +1955,649 @@
       </w:pPr>
     </w:lvl>
   </w:abstractNum>
+  <w:abstractNum w:abstractNumId="7" w15:restartNumberingAfterBreak="0">
+    <w:nsid w:val="6A8F4868"/>
+    <w:multiLevelType w:val="multilevel"/>
+    <w:tmpl w:val="1009001D"/>
+    <w:lvl w:ilvl="0">
+      <w:start w:val="1"/>
+      <w:numFmt w:val="decimal"/>
+      <w:lvlText w:val="%1)"/>
+      <w:lvlJc w:val="left"/>
+      <w:pPr>
+        <w:ind w:left="360" w:hanging="360"/>
+      </w:pPr>
+    </w:lvl>
+    <w:lvl w:ilvl="1">
+      <w:start w:val="1"/>
+      <w:numFmt w:val="lowerLetter"/>
+      <w:lvlText w:val="%2)"/>
+      <w:lvlJc w:val="left"/>
+      <w:pPr>
+        <w:ind w:left="720" w:hanging="360"/>
+      </w:pPr>
+    </w:lvl>
+    <w:lvl w:ilvl="2">
+      <w:start w:val="1"/>
+      <w:numFmt w:val="lowerRoman"/>
+      <w:lvlText w:val="%3)"/>
+      <w:lvlJc w:val="left"/>
+      <w:pPr>
+        <w:ind w:left="1080" w:hanging="360"/>
+      </w:pPr>
+    </w:lvl>
+    <w:lvl w:ilvl="3">
+      <w:start w:val="1"/>
+      <w:numFmt w:val="decimal"/>
+      <w:lvlText w:val="(%4)"/>
+      <w:lvlJc w:val="left"/>
+      <w:pPr>
+        <w:ind w:left="1440" w:hanging="360"/>
+      </w:pPr>
+    </w:lvl>
+    <w:lvl w:ilvl="4">
+      <w:start w:val="1"/>
+      <w:numFmt w:val="lowerLetter"/>
+      <w:lvlText w:val="(%5)"/>
+      <w:lvlJc w:val="left"/>
+      <w:pPr>
+        <w:ind w:left="1800" w:hanging="360"/>
+      </w:pPr>
+    </w:lvl>
+    <w:lvl w:ilvl="5">
+      <w:start w:val="1"/>
+      <w:numFmt w:val="lowerRoman"/>
+      <w:lvlText w:val="(%6)"/>
+      <w:lvlJc w:val="left"/>
+      <w:pPr>
+        <w:ind w:left="2160" w:hanging="360"/>
+      </w:pPr>
+    </w:lvl>
+    <w:lvl w:ilvl="6">
+      <w:start w:val="1"/>
+      <w:numFmt w:val="decimal"/>
+      <w:lvlText w:val="%7."/>
+      <w:lvlJc w:val="left"/>
+      <w:pPr>
+        <w:ind w:left="2520" w:hanging="360"/>
+      </w:pPr>
+    </w:lvl>
+    <w:lvl w:ilvl="7">
+      <w:start w:val="1"/>
+      <w:numFmt w:val="lowerLetter"/>
+      <w:lvlText w:val="%8."/>
+      <w:lvlJc w:val="left"/>
+      <w:pPr>
+        <w:ind w:left="2880" w:hanging="360"/>
+      </w:pPr>
+    </w:lvl>
+    <w:lvl w:ilvl="8">
+      <w:start w:val="1"/>
+      <w:numFmt w:val="lowerRoman"/>
+      <w:lvlText w:val="%9."/>
+      <w:lvlJc w:val="left"/>
+      <w:pPr>
+        <w:ind w:left="3240" w:hanging="360"/>
+      </w:pPr>
+    </w:lvl>
+  </w:abstractNum>
+  <w:abstractNum w:abstractNumId="8" w15:restartNumberingAfterBreak="0">
+    <w:nsid w:val="6B71164C"/>
+    <w:multiLevelType w:val="multilevel"/>
+    <w:tmpl w:val="1009001D"/>
+    <w:lvl w:ilvl="0">
+      <w:start w:val="1"/>
+      <w:numFmt w:val="decimal"/>
+      <w:lvlText w:val="%1)"/>
+      <w:lvlJc w:val="left"/>
+      <w:pPr>
+        <w:ind w:left="360" w:hanging="360"/>
+      </w:pPr>
+    </w:lvl>
+    <w:lvl w:ilvl="1">
+      <w:start w:val="1"/>
+      <w:numFmt w:val="lowerLetter"/>
+      <w:lvlText w:val="%2)"/>
+      <w:lvlJc w:val="left"/>
+      <w:pPr>
+        <w:ind w:left="720" w:hanging="360"/>
+      </w:pPr>
+    </w:lvl>
+    <w:lvl w:ilvl="2">
+      <w:start w:val="1"/>
+      <w:numFmt w:val="lowerRoman"/>
+      <w:lvlText w:val="%3)"/>
+      <w:lvlJc w:val="left"/>
+      <w:pPr>
+        <w:ind w:left="1080" w:hanging="360"/>
+      </w:pPr>
+    </w:lvl>
+    <w:lvl w:ilvl="3">
+      <w:start w:val="1"/>
+      <w:numFmt w:val="decimal"/>
+      <w:lvlText w:val="(%4)"/>
+      <w:lvlJc w:val="left"/>
+      <w:pPr>
+        <w:ind w:left="1440" w:hanging="360"/>
+      </w:pPr>
+    </w:lvl>
+    <w:lvl w:ilvl="4">
+      <w:start w:val="1"/>
+      <w:numFmt w:val="lowerLetter"/>
+      <w:lvlText w:val="(%5)"/>
+      <w:lvlJc w:val="left"/>
+      <w:pPr>
+        <w:ind w:left="1800" w:hanging="360"/>
+      </w:pPr>
+    </w:lvl>
+    <w:lvl w:ilvl="5">
+      <w:start w:val="1"/>
+      <w:numFmt w:val="lowerRoman"/>
+      <w:lvlText w:val="(%6)"/>
+      <w:lvlJc w:val="left"/>
+      <w:pPr>
+        <w:ind w:left="2160" w:hanging="360"/>
+      </w:pPr>
+    </w:lvl>
+    <w:lvl w:ilvl="6">
+      <w:start w:val="1"/>
+      <w:numFmt w:val="decimal"/>
+      <w:lvlText w:val="%7."/>
+      <w:lvlJc w:val="left"/>
+      <w:pPr>
+        <w:ind w:left="2520" w:hanging="360"/>
+      </w:pPr>
+    </w:lvl>
+    <w:lvl w:ilvl="7">
+      <w:start w:val="1"/>
+      <w:numFmt w:val="lowerLetter"/>
+      <w:lvlText w:val="%8."/>
+      <w:lvlJc w:val="left"/>
+      <w:pPr>
+        <w:ind w:left="2880" w:hanging="360"/>
+      </w:pPr>
+    </w:lvl>
+    <w:lvl w:ilvl="8">
+      <w:start w:val="1"/>
+      <w:numFmt w:val="lowerRoman"/>
+      <w:lvlText w:val="%9."/>
+      <w:lvlJc w:val="left"/>
+      <w:pPr>
+        <w:ind w:left="3240" w:hanging="360"/>
+      </w:pPr>
+    </w:lvl>
+  </w:abstractNum>
+  <w:abstractNum w:abstractNumId="9" w15:restartNumberingAfterBreak="0">
+    <w:nsid w:val="6F1C6515"/>
+    <w:multiLevelType w:val="multilevel"/>
+    <w:tmpl w:val="1009001D"/>
+    <w:lvl w:ilvl="0">
+      <w:start w:val="1"/>
+      <w:numFmt w:val="decimal"/>
+      <w:lvlText w:val="%1)"/>
+      <w:lvlJc w:val="left"/>
+      <w:pPr>
+        <w:ind w:left="3192" w:hanging="360"/>
+      </w:pPr>
+    </w:lvl>
+    <w:lvl w:ilvl="1">
+      <w:start w:val="1"/>
+      <w:numFmt w:val="lowerLetter"/>
+      <w:lvlText w:val="%2)"/>
+      <w:lvlJc w:val="left"/>
+      <w:pPr>
+        <w:ind w:left="3552" w:hanging="360"/>
+      </w:pPr>
+    </w:lvl>
+    <w:lvl w:ilvl="2">
+      <w:start w:val="1"/>
+      <w:numFmt w:val="lowerRoman"/>
+      <w:lvlText w:val="%3)"/>
+      <w:lvlJc w:val="left"/>
+      <w:pPr>
+        <w:ind w:left="3912" w:hanging="360"/>
+      </w:pPr>
+    </w:lvl>
+    <w:lvl w:ilvl="3">
+      <w:start w:val="1"/>
+      <w:numFmt w:val="decimal"/>
+      <w:lvlText w:val="(%4)"/>
+      <w:lvlJc w:val="left"/>
+      <w:pPr>
+        <w:ind w:left="4272" w:hanging="360"/>
+      </w:pPr>
+    </w:lvl>
+    <w:lvl w:ilvl="4">
+      <w:start w:val="1"/>
+      <w:numFmt w:val="lowerLetter"/>
+      <w:lvlText w:val="(%5)"/>
+      <w:lvlJc w:val="left"/>
+      <w:pPr>
+        <w:ind w:left="4632" w:hanging="360"/>
+      </w:pPr>
+    </w:lvl>
+    <w:lvl w:ilvl="5">
+      <w:start w:val="1"/>
+      <w:numFmt w:val="lowerRoman"/>
+      <w:lvlText w:val="(%6)"/>
+      <w:lvlJc w:val="left"/>
+      <w:pPr>
+        <w:ind w:left="4992" w:hanging="360"/>
+      </w:pPr>
+    </w:lvl>
+    <w:lvl w:ilvl="6">
+      <w:start w:val="1"/>
+      <w:numFmt w:val="decimal"/>
+      <w:lvlText w:val="%7."/>
+      <w:lvlJc w:val="left"/>
+      <w:pPr>
+        <w:ind w:left="5352" w:hanging="360"/>
+      </w:pPr>
+    </w:lvl>
+    <w:lvl w:ilvl="7">
+      <w:start w:val="1"/>
+      <w:numFmt w:val="lowerLetter"/>
+      <w:lvlText w:val="%8."/>
+      <w:lvlJc w:val="left"/>
+      <w:pPr>
+        <w:ind w:left="5712" w:hanging="360"/>
+      </w:pPr>
+    </w:lvl>
+    <w:lvl w:ilvl="8">
+      <w:start w:val="1"/>
+      <w:numFmt w:val="lowerRoman"/>
+      <w:lvlText w:val="%9."/>
+      <w:lvlJc w:val="left"/>
+      <w:pPr>
+        <w:ind w:left="6072" w:hanging="360"/>
+      </w:pPr>
+    </w:lvl>
+  </w:abstractNum>
+  <w:abstractNum w:abstractNumId="10" w15:restartNumberingAfterBreak="0">
+    <w:nsid w:val="71ED68AF"/>
+    <w:multiLevelType w:val="hybridMultilevel"/>
+    <w:tmpl w:val="B78ACA70"/>
+    <w:lvl w:ilvl="0" w:tplc="1009000F">
+      <w:start w:val="1"/>
+      <w:numFmt w:val="decimal"/>
+      <w:lvlText w:val="%1."/>
+      <w:lvlJc w:val="left"/>
+      <w:pPr>
+        <w:ind w:left="1425" w:hanging="360"/>
+      </w:pPr>
+    </w:lvl>
+    <w:lvl w:ilvl="1" w:tplc="10090019">
+      <w:start w:val="1"/>
+      <w:numFmt w:val="lowerLetter"/>
+      <w:lvlText w:val="%2."/>
+      <w:lvlJc w:val="left"/>
+      <w:pPr>
+        <w:ind w:left="2145" w:hanging="360"/>
+      </w:pPr>
+    </w:lvl>
+    <w:lvl w:ilvl="2" w:tplc="1009001B" w:tentative="1">
+      <w:start w:val="1"/>
+      <w:numFmt w:val="lowerRoman"/>
+      <w:lvlText w:val="%3."/>
+      <w:lvlJc w:val="right"/>
+      <w:pPr>
+        <w:ind w:left="2865" w:hanging="180"/>
+      </w:pPr>
+    </w:lvl>
+    <w:lvl w:ilvl="3" w:tplc="1009000F" w:tentative="1">
+      <w:start w:val="1"/>
+      <w:numFmt w:val="decimal"/>
+      <w:lvlText w:val="%4."/>
+      <w:lvlJc w:val="left"/>
+      <w:pPr>
+        <w:ind w:left="3585" w:hanging="360"/>
+      </w:pPr>
+    </w:lvl>
+    <w:lvl w:ilvl="4" w:tplc="10090019" w:tentative="1">
+      <w:start w:val="1"/>
+      <w:numFmt w:val="lowerLetter"/>
+      <w:lvlText w:val="%5."/>
+      <w:lvlJc w:val="left"/>
+      <w:pPr>
+        <w:ind w:left="4305" w:hanging="360"/>
+      </w:pPr>
+    </w:lvl>
+    <w:lvl w:ilvl="5" w:tplc="1009001B" w:tentative="1">
+      <w:start w:val="1"/>
+      <w:numFmt w:val="lowerRoman"/>
+      <w:lvlText w:val="%6."/>
+      <w:lvlJc w:val="right"/>
+      <w:pPr>
+        <w:ind w:left="5025" w:hanging="180"/>
+      </w:pPr>
+    </w:lvl>
+    <w:lvl w:ilvl="6" w:tplc="1009000F" w:tentative="1">
+      <w:start w:val="1"/>
+      <w:numFmt w:val="decimal"/>
+      <w:lvlText w:val="%7."/>
+      <w:lvlJc w:val="left"/>
+      <w:pPr>
+        <w:ind w:left="5745" w:hanging="360"/>
+      </w:pPr>
+    </w:lvl>
+    <w:lvl w:ilvl="7" w:tplc="10090019" w:tentative="1">
+      <w:start w:val="1"/>
+      <w:numFmt w:val="lowerLetter"/>
+      <w:lvlText w:val="%8."/>
+      <w:lvlJc w:val="left"/>
+      <w:pPr>
+        <w:ind w:left="6465" w:hanging="360"/>
+      </w:pPr>
+    </w:lvl>
+    <w:lvl w:ilvl="8" w:tplc="1009001B" w:tentative="1">
+      <w:start w:val="1"/>
+      <w:numFmt w:val="lowerRoman"/>
+      <w:lvlText w:val="%9."/>
+      <w:lvlJc w:val="right"/>
+      <w:pPr>
+        <w:ind w:left="7185" w:hanging="180"/>
+      </w:pPr>
+    </w:lvl>
+  </w:abstractNum>
+  <w:abstractNum w:abstractNumId="11" w15:restartNumberingAfterBreak="0">
+    <w:nsid w:val="72380F37"/>
+    <w:multiLevelType w:val="multilevel"/>
+    <w:tmpl w:val="1009001D"/>
+    <w:lvl w:ilvl="0">
+      <w:start w:val="1"/>
+      <w:numFmt w:val="decimal"/>
+      <w:lvlText w:val="%1)"/>
+      <w:lvlJc w:val="left"/>
+      <w:pPr>
+        <w:ind w:left="360" w:hanging="360"/>
+      </w:pPr>
+    </w:lvl>
+    <w:lvl w:ilvl="1">
+      <w:start w:val="1"/>
+      <w:numFmt w:val="lowerLetter"/>
+      <w:lvlText w:val="%2)"/>
+      <w:lvlJc w:val="left"/>
+      <w:pPr>
+        <w:ind w:left="720" w:hanging="360"/>
+      </w:pPr>
+    </w:lvl>
+    <w:lvl w:ilvl="2">
+      <w:start w:val="1"/>
+      <w:numFmt w:val="lowerRoman"/>
+      <w:lvlText w:val="%3)"/>
+      <w:lvlJc w:val="left"/>
+      <w:pPr>
+        <w:ind w:left="1080" w:hanging="360"/>
+      </w:pPr>
+    </w:lvl>
+    <w:lvl w:ilvl="3">
+      <w:start w:val="1"/>
+      <w:numFmt w:val="decimal"/>
+      <w:lvlText w:val="(%4)"/>
+      <w:lvlJc w:val="left"/>
+      <w:pPr>
+        <w:ind w:left="1440" w:hanging="360"/>
+      </w:pPr>
+    </w:lvl>
+    <w:lvl w:ilvl="4">
+      <w:start w:val="1"/>
+      <w:numFmt w:val="lowerLetter"/>
+      <w:lvlText w:val="(%5)"/>
+      <w:lvlJc w:val="left"/>
+      <w:pPr>
+        <w:ind w:left="1800" w:hanging="360"/>
+      </w:pPr>
+    </w:lvl>
+    <w:lvl w:ilvl="5">
+      <w:start w:val="1"/>
+      <w:numFmt w:val="lowerRoman"/>
+      <w:lvlText w:val="(%6)"/>
+      <w:lvlJc w:val="left"/>
+      <w:pPr>
+        <w:ind w:left="2160" w:hanging="360"/>
+      </w:pPr>
+    </w:lvl>
+    <w:lvl w:ilvl="6">
+      <w:start w:val="1"/>
+      <w:numFmt w:val="decimal"/>
+      <w:lvlText w:val="%7."/>
+      <w:lvlJc w:val="left"/>
+      <w:pPr>
+        <w:ind w:left="2520" w:hanging="360"/>
+      </w:pPr>
+    </w:lvl>
+    <w:lvl w:ilvl="7">
+      <w:start w:val="1"/>
+      <w:numFmt w:val="lowerLetter"/>
+      <w:lvlText w:val="%8."/>
+      <w:lvlJc w:val="left"/>
+      <w:pPr>
+        <w:ind w:left="2880" w:hanging="360"/>
+      </w:pPr>
+    </w:lvl>
+    <w:lvl w:ilvl="8">
+      <w:start w:val="1"/>
+      <w:numFmt w:val="lowerRoman"/>
+      <w:lvlText w:val="%9."/>
+      <w:lvlJc w:val="left"/>
+      <w:pPr>
+        <w:ind w:left="3240" w:hanging="360"/>
+      </w:pPr>
+    </w:lvl>
+  </w:abstractNum>
+  <w:abstractNum w:abstractNumId="12" w15:restartNumberingAfterBreak="0">
+    <w:nsid w:val="764A4375"/>
+    <w:multiLevelType w:val="multilevel"/>
+    <w:tmpl w:val="1009001D"/>
+    <w:lvl w:ilvl="0">
+      <w:start w:val="1"/>
+      <w:numFmt w:val="decimal"/>
+      <w:lvlText w:val="%1)"/>
+      <w:lvlJc w:val="left"/>
+      <w:pPr>
+        <w:ind w:left="360" w:hanging="360"/>
+      </w:pPr>
+    </w:lvl>
+    <w:lvl w:ilvl="1">
+      <w:start w:val="1"/>
+      <w:numFmt w:val="lowerLetter"/>
+      <w:lvlText w:val="%2)"/>
+      <w:lvlJc w:val="left"/>
+      <w:pPr>
+        <w:ind w:left="720" w:hanging="360"/>
+      </w:pPr>
+    </w:lvl>
+    <w:lvl w:ilvl="2">
+      <w:start w:val="1"/>
+      <w:numFmt w:val="lowerRoman"/>
+      <w:lvlText w:val="%3)"/>
+      <w:lvlJc w:val="left"/>
+      <w:pPr>
+        <w:ind w:left="1080" w:hanging="360"/>
+      </w:pPr>
+    </w:lvl>
+    <w:lvl w:ilvl="3">
+      <w:start w:val="1"/>
+      <w:numFmt w:val="decimal"/>
+      <w:lvlText w:val="(%4)"/>
+      <w:lvlJc w:val="left"/>
+      <w:pPr>
+        <w:ind w:left="1440" w:hanging="360"/>
+      </w:pPr>
+    </w:lvl>
+    <w:lvl w:ilvl="4">
+      <w:start w:val="1"/>
+      <w:numFmt w:val="lowerLetter"/>
+      <w:lvlText w:val="(%5)"/>
+      <w:lvlJc w:val="left"/>
+      <w:pPr>
+        <w:ind w:left="1800" w:hanging="360"/>
+      </w:pPr>
+    </w:lvl>
+    <w:lvl w:ilvl="5">
+      <w:start w:val="1"/>
+      <w:numFmt w:val="lowerRoman"/>
+      <w:lvlText w:val="(%6)"/>
+      <w:lvlJc w:val="left"/>
+      <w:pPr>
+        <w:ind w:left="2160" w:hanging="360"/>
+      </w:pPr>
+    </w:lvl>
+    <w:lvl w:ilvl="6">
+      <w:start w:val="1"/>
+      <w:numFmt w:val="decimal"/>
+      <w:lvlText w:val="%7."/>
+      <w:lvlJc w:val="left"/>
+      <w:pPr>
+        <w:ind w:left="2520" w:hanging="360"/>
+      </w:pPr>
+    </w:lvl>
+    <w:lvl w:ilvl="7">
+      <w:start w:val="1"/>
+      <w:numFmt w:val="lowerLetter"/>
+      <w:lvlText w:val="%8."/>
+      <w:lvlJc w:val="left"/>
+      <w:pPr>
+        <w:ind w:left="2880" w:hanging="360"/>
+      </w:pPr>
+    </w:lvl>
+    <w:lvl w:ilvl="8">
+      <w:start w:val="1"/>
+      <w:numFmt w:val="lowerRoman"/>
+      <w:lvlText w:val="%9."/>
+      <w:lvlJc w:val="left"/>
+      <w:pPr>
+        <w:ind w:left="3240" w:hanging="360"/>
+      </w:pPr>
+    </w:lvl>
+  </w:abstractNum>
+  <w:abstractNum w:abstractNumId="13" w15:restartNumberingAfterBreak="0">
+    <w:nsid w:val="785C2B15"/>
+    <w:multiLevelType w:val="multilevel"/>
+    <w:tmpl w:val="1009001D"/>
+    <w:lvl w:ilvl="0">
+      <w:start w:val="1"/>
+      <w:numFmt w:val="decimal"/>
+      <w:lvlText w:val="%1)"/>
+      <w:lvlJc w:val="left"/>
+      <w:pPr>
+        <w:ind w:left="360" w:hanging="360"/>
+      </w:pPr>
+    </w:lvl>
+    <w:lvl w:ilvl="1">
+      <w:start w:val="1"/>
+      <w:numFmt w:val="lowerLetter"/>
+      <w:lvlText w:val="%2)"/>
+      <w:lvlJc w:val="left"/>
+      <w:pPr>
+        <w:ind w:left="720" w:hanging="360"/>
+      </w:pPr>
+    </w:lvl>
+    <w:lvl w:ilvl="2">
+      <w:start w:val="1"/>
+      <w:numFmt w:val="lowerRoman"/>
+      <w:lvlText w:val="%3)"/>
+      <w:lvlJc w:val="left"/>
+      <w:pPr>
+        <w:ind w:left="1080" w:hanging="360"/>
+      </w:pPr>
+    </w:lvl>
+    <w:lvl w:ilvl="3">
+      <w:start w:val="1"/>
+      <w:numFmt w:val="decimal"/>
+      <w:lvlText w:val="(%4)"/>
+      <w:lvlJc w:val="left"/>
+      <w:pPr>
+        <w:ind w:left="1440" w:hanging="360"/>
+      </w:pPr>
+    </w:lvl>
+    <w:lvl w:ilvl="4">
+      <w:start w:val="1"/>
+      <w:numFmt w:val="lowerLetter"/>
+      <w:lvlText w:val="(%5)"/>
+      <w:lvlJc w:val="left"/>
+      <w:pPr>
+        <w:ind w:left="1800" w:hanging="360"/>
+      </w:pPr>
+    </w:lvl>
+    <w:lvl w:ilvl="5">
+      <w:start w:val="1"/>
+      <w:numFmt w:val="lowerRoman"/>
+      <w:lvlText w:val="(%6)"/>
+      <w:lvlJc w:val="left"/>
+      <w:pPr>
+        <w:ind w:left="2160" w:hanging="360"/>
+      </w:pPr>
+    </w:lvl>
+    <w:lvl w:ilvl="6">
+      <w:start w:val="1"/>
+      <w:numFmt w:val="decimal"/>
+      <w:lvlText w:val="%7."/>
+      <w:lvlJc w:val="left"/>
+      <w:pPr>
+        <w:ind w:left="2520" w:hanging="360"/>
+      </w:pPr>
+    </w:lvl>
+    <w:lvl w:ilvl="7">
+      <w:start w:val="1"/>
+      <w:numFmt w:val="lowerLetter"/>
+      <w:lvlText w:val="%8."/>
+      <w:lvlJc w:val="left"/>
+      <w:pPr>
+        <w:ind w:left="2880" w:hanging="360"/>
+      </w:pPr>
+    </w:lvl>
+    <w:lvl w:ilvl="8">
+      <w:start w:val="1"/>
+      <w:numFmt w:val="lowerRoman"/>
+      <w:lvlText w:val="%9."/>
+      <w:lvlJc w:val="left"/>
+      <w:pPr>
+        <w:ind w:left="3240" w:hanging="360"/>
+      </w:pPr>
+    </w:lvl>
+  </w:abstractNum>
   <w:num w:numId="1">
+    <w:abstractNumId w:val="4"/>
+  </w:num>
+  <w:num w:numId="2">
+    <w:abstractNumId w:val="1"/>
+  </w:num>
+  <w:num w:numId="3">
+    <w:abstractNumId w:val="6"/>
+  </w:num>
+  <w:num w:numId="4">
+    <w:abstractNumId w:val="3"/>
+  </w:num>
+  <w:num w:numId="5">
+    <w:abstractNumId w:val="10"/>
+  </w:num>
+  <w:num w:numId="6">
     <w:abstractNumId w:val="2"/>
   </w:num>
-  <w:num w:numId="2">
+  <w:num w:numId="7">
+    <w:abstractNumId w:val="8"/>
+  </w:num>
+  <w:num w:numId="8">
+    <w:abstractNumId w:val="7"/>
+  </w:num>
+  <w:num w:numId="9">
+    <w:abstractNumId w:val="13"/>
+  </w:num>
+  <w:num w:numId="10">
+    <w:abstractNumId w:val="5"/>
+  </w:num>
+  <w:num w:numId="11">
     <w:abstractNumId w:val="0"/>
   </w:num>
-  <w:num w:numId="3">
-    <w:abstractNumId w:val="3"/>
+  <w:num w:numId="12">
+    <w:abstractNumId w:val="9"/>
   </w:num>
-  <w:num w:numId="4">
-    <w:abstractNumId w:val="1"/>
+  <w:num w:numId="13">
+    <w:abstractNumId w:val="11"/>
+  </w:num>
+  <w:num w:numId="14">
+    <w:abstractNumId w:val="12"/>
   </w:num>
 </w:numbering>
 </file>
@@ -1670,13 +3003,13 @@
       <w:lang w:val="en-CA"/>
     </w:rPr>
   </w:style>
-  <w:style w:type="character" w:default="1" w:styleId="Policepardfaut">
+  <w:style w:type="character" w:default="1" w:styleId="DefaultParagraphFont">
     <w:name w:val="Default Paragraph Font"/>
     <w:uiPriority w:val="1"/>
     <w:semiHidden/>
     <w:unhideWhenUsed/>
   </w:style>
-  <w:style w:type="table" w:default="1" w:styleId="TableauNormal">
+  <w:style w:type="table" w:default="1" w:styleId="TableNormal">
     <w:name w:val="Normal Table"/>
     <w:uiPriority w:val="99"/>
     <w:semiHidden/>
@@ -1691,13 +3024,13 @@
       </w:tblCellMar>
     </w:tblPr>
   </w:style>
-  <w:style w:type="numbering" w:default="1" w:styleId="Aucuneliste">
+  <w:style w:type="numbering" w:default="1" w:styleId="NoList">
     <w:name w:val="No List"/>
     <w:uiPriority w:val="99"/>
     <w:semiHidden/>
     <w:unhideWhenUsed/>
   </w:style>
-  <w:style w:type="paragraph" w:styleId="Paragraphedeliste">
+  <w:style w:type="paragraph" w:styleId="ListParagraph">
     <w:name w:val="List Paragraph"/>
     <w:basedOn w:val="Normal"/>
     <w:uiPriority w:val="34"/>
